--- a/C++笔记.docx
+++ b/C++笔记.docx
@@ -9,97 +9,76 @@
       </w:pPr>
       <w:r>
         <w:rPr>
-          <w:rFonts w:hint="eastAsia"/>
+          <w:noProof/>
         </w:rPr>
-        <w:t>C++</w:t>
+        <w:drawing>
+          <wp:anchor distT="0" distB="0" distL="114300" distR="114300" simplePos="0" relativeHeight="251658240" behindDoc="0" locked="0" layoutInCell="1" allowOverlap="1" wp14:anchorId="1984A0F5" wp14:editId="101FA8C1">
+            <wp:simplePos x="0" y="0"/>
+            <wp:positionH relativeFrom="margin">
+              <wp:align>right</wp:align>
+            </wp:positionH>
+            <wp:positionV relativeFrom="paragraph">
+              <wp:posOffset>1190625</wp:posOffset>
+            </wp:positionV>
+            <wp:extent cx="5895975" cy="4731385"/>
+            <wp:effectExtent l="0" t="0" r="9525" b="0"/>
+            <wp:wrapSquare wrapText="bothSides"/>
+            <wp:docPr id="1" name="图片 1"/>
+            <wp:cNvGraphicFramePr>
+              <a:graphicFrameLocks xmlns:a="http://schemas.openxmlformats.org/drawingml/2006/main" noChangeAspect="1"/>
+            </wp:cNvGraphicFramePr>
+            <a:graphic xmlns:a="http://schemas.openxmlformats.org/drawingml/2006/main">
+              <a:graphicData uri="http://schemas.openxmlformats.org/drawingml/2006/picture">
+                <pic:pic xmlns:pic="http://schemas.openxmlformats.org/drawingml/2006/picture">
+                  <pic:nvPicPr>
+                    <pic:cNvPr id="1" name=""/>
+                    <pic:cNvPicPr/>
+                  </pic:nvPicPr>
+                  <pic:blipFill rotWithShape="1">
+                    <a:blip r:embed="rId7">
+                      <a:extLst>
+                        <a:ext uri="{28A0092B-C50C-407E-A947-70E740481C1C}">
+                          <a14:useLocalDpi xmlns:a14="http://schemas.microsoft.com/office/drawing/2010/main" val="0"/>
+                        </a:ext>
+                      </a:extLst>
+                    </a:blip>
+                    <a:srcRect l="2128" t="3420" b="1922"/>
+                    <a:stretch/>
+                  </pic:blipFill>
+                  <pic:spPr bwMode="auto">
+                    <a:xfrm>
+                      <a:off x="0" y="0"/>
+                      <a:ext cx="5895975" cy="4731385"/>
+                    </a:xfrm>
+                    <a:prstGeom prst="rect">
+                      <a:avLst/>
+                    </a:prstGeom>
+                    <a:ln>
+                      <a:noFill/>
+                    </a:ln>
+                    <a:extLst>
+                      <a:ext uri="{53640926-AAD7-44D8-BBD7-CCE9431645EC}">
+                        <a14:shadowObscured xmlns:a14="http://schemas.microsoft.com/office/drawing/2010/main"/>
+                      </a:ext>
+                    </a:extLst>
+                  </pic:spPr>
+                </pic:pic>
+              </a:graphicData>
+            </a:graphic>
+            <wp14:sizeRelH relativeFrom="margin">
+              <wp14:pctWidth>0</wp14:pctWidth>
+            </wp14:sizeRelH>
+            <wp14:sizeRelV relativeFrom="margin">
+              <wp14:pctHeight>0</wp14:pctHeight>
+            </wp14:sizeRelV>
+          </wp:anchor>
+        </w:drawing>
       </w:r>
       <w:r>
         <w:rPr>
           <w:rFonts w:hint="eastAsia"/>
         </w:rPr>
-        <w:t>笔记</w:t>
-      </w:r>
-      <w:bookmarkStart w:id="0" w:name="_GoBack"/>
-      <w:bookmarkEnd w:id="0"/>
-    </w:p>
-    <w:p>
-      <w:pPr>
-        <w:pStyle w:val="2"/>
-      </w:pPr>
-      <w:r>
-        <w:rPr>
-          <w:rFonts w:hint="eastAsia"/>
-        </w:rPr>
-        <w:t>第一节</w:t>
-      </w:r>
-      <w:r>
-        <w:rPr>
-          <w:rFonts w:hint="eastAsia"/>
-        </w:rPr>
-        <w:t xml:space="preserve">  MongoDB</w:t>
-      </w:r>
-    </w:p>
-    <w:p>
-      <w:pPr>
-        <w:pStyle w:val="3"/>
-      </w:pPr>
-      <w:r>
-        <w:rPr>
-          <w:rFonts w:hint="eastAsia"/>
-        </w:rPr>
-        <w:t>第一章</w:t>
-      </w:r>
-      <w:r>
-        <w:rPr>
-          <w:rFonts w:hint="eastAsia"/>
-        </w:rPr>
-        <w:t xml:space="preserve">  </w:t>
-      </w:r>
-      <w:r>
-        <w:t>MongoDB</w:t>
-      </w:r>
-      <w:r>
-        <w:rPr>
-          <w:rFonts w:hint="eastAsia"/>
-        </w:rPr>
-        <w:t>的安装</w:t>
-      </w:r>
-    </w:p>
-    <w:p>
-      <w:pPr>
-        <w:pStyle w:val="4"/>
-      </w:pPr>
-      <w:r>
-        <w:rPr>
-          <w:rFonts w:hint="eastAsia"/>
-        </w:rPr>
-        <w:t>1.1</w:t>
-      </w:r>
-      <w:r>
-        <w:t xml:space="preserve">   </w:t>
-      </w:r>
-      <w:r>
-        <w:rPr>
-          <w:rFonts w:hint="eastAsia"/>
-        </w:rPr>
-        <w:t>MongoDB</w:t>
-      </w:r>
-      <w:r>
-        <w:rPr>
-          <w:rFonts w:hint="eastAsia"/>
-        </w:rPr>
-        <w:t>的安装</w:t>
-      </w:r>
-    </w:p>
-    <w:p>
-      <w:pPr>
-        <w:pStyle w:val="5"/>
-      </w:pPr>
-      <w:r>
-        <w:rPr>
-          <w:rFonts w:hint="eastAsia"/>
-        </w:rPr>
-        <w:t>1.1.1</w:t>
+        <w:t>C++</w:t>
       </w:r>
       <w:r>
         <w:t xml:space="preserve"> </w:t>
@@ -108,88 +87,23 @@
         <w:rPr>
           <w:rFonts w:hint="eastAsia"/>
         </w:rPr>
-        <w:t>windows</w:t>
+        <w:t>笔记</w:t>
       </w:r>
+    </w:p>
+    <w:p>
+      <w:pPr>
+        <w:pStyle w:val="2"/>
+      </w:pPr>
+    </w:p>
+    <w:p>
+      <w:pPr>
+        <w:pStyle w:val="2"/>
+      </w:pPr>
       <w:r>
         <w:rPr>
           <w:rFonts w:hint="eastAsia"/>
         </w:rPr>
-        <w:t>上安装</w:t>
-      </w:r>
-      <w:r>
-        <w:rPr>
-          <w:rFonts w:hint="eastAsia"/>
-        </w:rPr>
-        <w:t>MongoDB</w:t>
-      </w:r>
-    </w:p>
-    <w:p>
-      <w:pPr>
-        <w:pStyle w:val="5"/>
-      </w:pPr>
-      <w:r>
-        <w:rPr>
-          <w:rFonts w:hint="eastAsia"/>
-        </w:rPr>
-        <w:t>1.1.2</w:t>
-      </w:r>
-      <w:r>
-        <w:t xml:space="preserve"> </w:t>
-      </w:r>
-      <w:r>
-        <w:rPr>
-          <w:rFonts w:hint="eastAsia"/>
-        </w:rPr>
-        <w:t>linux</w:t>
-      </w:r>
-      <w:r>
-        <w:t xml:space="preserve"> </w:t>
-      </w:r>
-      <w:r>
-        <w:rPr>
-          <w:rFonts w:hint="eastAsia"/>
-        </w:rPr>
-        <w:t>上安装</w:t>
-      </w:r>
-      <w:r>
-        <w:rPr>
-          <w:rFonts w:hint="eastAsia"/>
-        </w:rPr>
-        <w:t>MongoDB</w:t>
-      </w:r>
-    </w:p>
-    <w:p>
-      <w:pPr>
-        <w:pStyle w:val="4"/>
-      </w:pPr>
-      <w:r>
-        <w:rPr>
-          <w:rFonts w:hint="eastAsia"/>
-        </w:rPr>
-        <w:t>1.2</w:t>
-      </w:r>
-      <w:r>
-        <w:t xml:space="preserve">  MongDB </w:t>
-      </w:r>
-      <w:r>
-        <w:rPr>
-          <w:rFonts w:hint="eastAsia"/>
-        </w:rPr>
-        <w:t>的配置</w:t>
-      </w:r>
-    </w:p>
-    <w:p>
-      <w:pPr>
-        <w:pStyle w:val="5"/>
-      </w:pPr>
-      <w:r>
-        <w:rPr>
-          <w:rFonts w:hint="eastAsia"/>
-        </w:rPr>
-        <w:t>1.2.1</w:t>
-      </w:r>
-      <w:r>
-        <w:t xml:space="preserve"> </w:t>
+        <w:t>第一节</w:t>
       </w:r>
       <w:r>
         <w:rPr>
@@ -201,110 +115,18 @@
         <w:rPr>
           <w:rFonts w:hint="eastAsia"/>
         </w:rPr>
-        <w:t>配置环境变量</w:t>
+        <w:t>基础知识</w:t>
       </w:r>
     </w:p>
     <w:p>
       <w:pPr>
-        <w:pStyle w:val="5"/>
+        <w:pStyle w:val="2"/>
       </w:pPr>
       <w:r>
         <w:rPr>
           <w:rFonts w:hint="eastAsia"/>
         </w:rPr>
-        <w:t>1.2.2</w:t>
-      </w:r>
-      <w:r>
-        <w:t xml:space="preserve">  </w:t>
-      </w:r>
-      <w:r>
-        <w:rPr>
-          <w:rFonts w:hint="eastAsia"/>
-        </w:rPr>
-        <w:t>安装</w:t>
-      </w:r>
-      <w:r>
-        <w:rPr>
-          <w:rFonts w:hint="eastAsia"/>
-        </w:rPr>
-        <w:t>windows</w:t>
-      </w:r>
-      <w:r>
-        <w:rPr>
-          <w:rFonts w:hint="eastAsia"/>
-        </w:rPr>
-        <w:t>服务</w:t>
-      </w:r>
-    </w:p>
-    <w:p>
-      <w:pPr>
-        <w:pStyle w:val="code"/>
-      </w:pPr>
-      <w:r>
-        <w:t>mongod --logpath "C:\Program Files\MongoDB\data\logs\mongodb.log" --logappend --dbpath "C:\Program Files\MongoDB\data" --directoryperdb --serviceName "MongoDB" --serviceDisplayName "MongoDB" --install</w:t>
-      </w:r>
-    </w:p>
-    <w:p>
-      <w:pPr>
-        <w:pStyle w:val="3"/>
-      </w:pPr>
-      <w:r>
-        <w:rPr>
-          <w:rFonts w:hint="eastAsia"/>
-        </w:rPr>
-        <w:t>第二章</w:t>
-      </w:r>
-      <w:r>
-        <w:rPr>
-          <w:rFonts w:hint="eastAsia"/>
-        </w:rPr>
-        <w:t xml:space="preserve">  MongoDB</w:t>
-      </w:r>
-      <w:r>
-        <w:t xml:space="preserve"> </w:t>
-      </w:r>
-      <w:r>
-        <w:rPr>
-          <w:rFonts w:hint="eastAsia"/>
-        </w:rPr>
-        <w:t>基础</w:t>
-      </w:r>
-    </w:p>
-    <w:p>
-      <w:pPr>
-        <w:pStyle w:val="3"/>
-      </w:pPr>
-      <w:r>
-        <w:rPr>
-          <w:rFonts w:hint="eastAsia"/>
-        </w:rPr>
-        <w:t>第三章</w:t>
-      </w:r>
-      <w:r>
-        <w:rPr>
-          <w:rFonts w:hint="eastAsia"/>
-        </w:rPr>
-        <w:t xml:space="preserve">  MongoDB</w:t>
-      </w:r>
-      <w:r>
-        <w:t xml:space="preserve"> </w:t>
-      </w:r>
-      <w:r>
-        <w:rPr>
-          <w:rFonts w:hint="eastAsia"/>
-        </w:rPr>
-        <w:t>进阶</w:t>
-      </w:r>
-    </w:p>
-    <w:p>
-      <w:pPr>
-        <w:pStyle w:val="3"/>
-      </w:pPr>
-      <w:r>
-        <w:rPr>
-          <w:rFonts w:hint="eastAsia"/>
-        </w:rPr>
-        <w:t>第四章</w:t>
+        <w:t>第二节</w:t>
       </w:r>
       <w:r>
         <w:rPr>
@@ -313,26 +135,65 @@
         <w:t xml:space="preserve"> </w:t>
       </w:r>
       <w:r>
-        <w:t xml:space="preserve"> </w:t>
+        <w:rPr>
+          <w:rFonts w:hint="eastAsia"/>
+        </w:rPr>
+        <w:t>核心技术</w:t>
+      </w:r>
+    </w:p>
+    <w:p>
+      <w:pPr>
+        <w:pStyle w:val="2"/>
+      </w:pPr>
+      <w:r>
+        <w:rPr>
+          <w:rFonts w:hint="eastAsia"/>
+        </w:rPr>
+        <w:t>第三节</w:t>
       </w:r>
       <w:r>
         <w:rPr>
           <w:rFonts w:hint="eastAsia"/>
         </w:rPr>
-        <w:t>MongoDB</w:t>
-      </w:r>
-      <w:r>
-        <w:t xml:space="preserve"> </w:t>
+        <w:t xml:space="preserve">  </w:t>
       </w:r>
       <w:r>
         <w:rPr>
           <w:rFonts w:hint="eastAsia"/>
         </w:rPr>
-        <w:t>高级</w:t>
+        <w:t>高级应用</w:t>
       </w:r>
     </w:p>
+    <w:p>
+      <w:pPr>
+        <w:pStyle w:val="2"/>
+        <w:rPr>
+          <w:rFonts w:hint="eastAsia"/>
+        </w:rPr>
+      </w:pPr>
+      <w:r>
+        <w:rPr>
+          <w:rFonts w:hint="eastAsia"/>
+        </w:rPr>
+        <w:t>第四节</w:t>
+      </w:r>
+      <w:r>
+        <w:rPr>
+          <w:rFonts w:hint="eastAsia"/>
+        </w:rPr>
+        <w:t xml:space="preserve">  </w:t>
+      </w:r>
+      <w:r>
+        <w:rPr>
+          <w:rFonts w:hint="eastAsia"/>
+        </w:rPr>
+        <w:t>项目实战</w:t>
+      </w:r>
+      <w:bookmarkStart w:id="0" w:name="_GoBack"/>
+      <w:bookmarkEnd w:id="0"/>
+    </w:p>
     <w:sectPr>
-      <w:footerReference w:type="default" r:id="rId7"/>
+      <w:footerReference w:type="default" r:id="rId8"/>
       <w:pgSz w:w="11906" w:h="16838" w:code="9"/>
       <w:pgMar w:top="720" w:right="1304" w:bottom="1797" w:left="1304" w:header="720" w:footer="720" w:gutter="0"/>
       <w:cols w:space="720"/>
@@ -407,7 +268,7 @@
             <w:noProof/>
             <w:lang w:val="zh-CN" w:bidi="zh-CN"/>
           </w:rPr>
-          <w:t>4</w:t>
+          <w:t>2</w:t>
         </w:r>
         <w:r>
           <w:rPr>
@@ -2828,6 +2689,95 @@
     </w:lvl>
   </w:abstractNum>
   <w:abstractNum w:abstractNumId="25" w15:restartNumberingAfterBreak="0">
+    <w:nsid w:val="66C9057F"/>
+    <w:multiLevelType w:val="hybridMultilevel"/>
+    <w:tmpl w:val="224ADA2A"/>
+    <w:lvl w:ilvl="0" w:tplc="9AFC562A">
+      <w:start w:val="1"/>
+      <w:numFmt w:val="japaneseCounting"/>
+      <w:lvlText w:val="第%1节"/>
+      <w:lvlJc w:val="left"/>
+      <w:pPr>
+        <w:ind w:left="1110" w:hanging="1110"/>
+      </w:pPr>
+      <w:rPr>
+        <w:rFonts w:hint="default"/>
+      </w:rPr>
+    </w:lvl>
+    <w:lvl w:ilvl="1" w:tplc="04090019" w:tentative="1">
+      <w:start w:val="1"/>
+      <w:numFmt w:val="lowerLetter"/>
+      <w:lvlText w:val="%2)"/>
+      <w:lvlJc w:val="left"/>
+      <w:pPr>
+        <w:ind w:left="840" w:hanging="420"/>
+      </w:pPr>
+    </w:lvl>
+    <w:lvl w:ilvl="2" w:tplc="0409001B" w:tentative="1">
+      <w:start w:val="1"/>
+      <w:numFmt w:val="lowerRoman"/>
+      <w:lvlText w:val="%3."/>
+      <w:lvlJc w:val="right"/>
+      <w:pPr>
+        <w:ind w:left="1260" w:hanging="420"/>
+      </w:pPr>
+    </w:lvl>
+    <w:lvl w:ilvl="3" w:tplc="0409000F" w:tentative="1">
+      <w:start w:val="1"/>
+      <w:numFmt w:val="decimal"/>
+      <w:lvlText w:val="%4."/>
+      <w:lvlJc w:val="left"/>
+      <w:pPr>
+        <w:ind w:left="1680" w:hanging="420"/>
+      </w:pPr>
+    </w:lvl>
+    <w:lvl w:ilvl="4" w:tplc="04090019" w:tentative="1">
+      <w:start w:val="1"/>
+      <w:numFmt w:val="lowerLetter"/>
+      <w:lvlText w:val="%5)"/>
+      <w:lvlJc w:val="left"/>
+      <w:pPr>
+        <w:ind w:left="2100" w:hanging="420"/>
+      </w:pPr>
+    </w:lvl>
+    <w:lvl w:ilvl="5" w:tplc="0409001B" w:tentative="1">
+      <w:start w:val="1"/>
+      <w:numFmt w:val="lowerRoman"/>
+      <w:lvlText w:val="%6."/>
+      <w:lvlJc w:val="right"/>
+      <w:pPr>
+        <w:ind w:left="2520" w:hanging="420"/>
+      </w:pPr>
+    </w:lvl>
+    <w:lvl w:ilvl="6" w:tplc="0409000F" w:tentative="1">
+      <w:start w:val="1"/>
+      <w:numFmt w:val="decimal"/>
+      <w:lvlText w:val="%7."/>
+      <w:lvlJc w:val="left"/>
+      <w:pPr>
+        <w:ind w:left="2940" w:hanging="420"/>
+      </w:pPr>
+    </w:lvl>
+    <w:lvl w:ilvl="7" w:tplc="04090019" w:tentative="1">
+      <w:start w:val="1"/>
+      <w:numFmt w:val="lowerLetter"/>
+      <w:lvlText w:val="%8)"/>
+      <w:lvlJc w:val="left"/>
+      <w:pPr>
+        <w:ind w:left="3360" w:hanging="420"/>
+      </w:pPr>
+    </w:lvl>
+    <w:lvl w:ilvl="8" w:tplc="0409001B" w:tentative="1">
+      <w:start w:val="1"/>
+      <w:numFmt w:val="lowerRoman"/>
+      <w:lvlText w:val="%9."/>
+      <w:lvlJc w:val="right"/>
+      <w:pPr>
+        <w:ind w:left="3780" w:hanging="420"/>
+      </w:pPr>
+    </w:lvl>
+  </w:abstractNum>
+  <w:abstractNum w:abstractNumId="26" w15:restartNumberingAfterBreak="0">
     <w:nsid w:val="68AB4355"/>
     <w:multiLevelType w:val="hybridMultilevel"/>
     <w:tmpl w:val="0B203272"/>
@@ -2920,7 +2870,7 @@
       </w:pPr>
     </w:lvl>
   </w:abstractNum>
-  <w:abstractNum w:abstractNumId="26" w15:restartNumberingAfterBreak="0">
+  <w:abstractNum w:abstractNumId="27" w15:restartNumberingAfterBreak="0">
     <w:nsid w:val="6B5B4DB7"/>
     <w:multiLevelType w:val="hybridMultilevel"/>
     <w:tmpl w:val="0CDA4936"/>
@@ -3009,7 +2959,7 @@
       </w:pPr>
     </w:lvl>
   </w:abstractNum>
-  <w:abstractNum w:abstractNumId="27" w15:restartNumberingAfterBreak="0">
+  <w:abstractNum w:abstractNumId="28" w15:restartNumberingAfterBreak="0">
     <w:nsid w:val="71286939"/>
     <w:multiLevelType w:val="hybridMultilevel"/>
     <w:tmpl w:val="A3ACA1FE"/>
@@ -3122,7 +3072,7 @@
       </w:rPr>
     </w:lvl>
   </w:abstractNum>
-  <w:abstractNum w:abstractNumId="28" w15:restartNumberingAfterBreak="0">
+  <w:abstractNum w:abstractNumId="29" w15:restartNumberingAfterBreak="0">
     <w:nsid w:val="73B54271"/>
     <w:multiLevelType w:val="hybridMultilevel"/>
     <w:tmpl w:val="1FA67ACC"/>
@@ -3211,7 +3161,7 @@
       </w:pPr>
     </w:lvl>
   </w:abstractNum>
-  <w:abstractNum w:abstractNumId="29" w15:restartNumberingAfterBreak="0">
+  <w:abstractNum w:abstractNumId="30" w15:restartNumberingAfterBreak="0">
     <w:nsid w:val="7743264A"/>
     <w:multiLevelType w:val="hybridMultilevel"/>
     <w:tmpl w:val="6ECADB04"/>
@@ -3300,7 +3250,7 @@
       </w:pPr>
     </w:lvl>
   </w:abstractNum>
-  <w:abstractNum w:abstractNumId="30" w15:restartNumberingAfterBreak="0">
+  <w:abstractNum w:abstractNumId="31" w15:restartNumberingAfterBreak="0">
     <w:nsid w:val="78505639"/>
     <w:multiLevelType w:val="hybridMultilevel"/>
     <w:tmpl w:val="D3921D3C"/>
@@ -3413,7 +3363,7 @@
       </w:rPr>
     </w:lvl>
   </w:abstractNum>
-  <w:abstractNum w:abstractNumId="31" w15:restartNumberingAfterBreak="0">
+  <w:abstractNum w:abstractNumId="32" w15:restartNumberingAfterBreak="0">
     <w:nsid w:val="78D021FF"/>
     <w:multiLevelType w:val="hybridMultilevel"/>
     <w:tmpl w:val="D8B2E2AC"/>
@@ -3536,7 +3486,7 @@
     <w:abstractNumId w:val="11"/>
   </w:num>
   <w:num w:numId="4">
-    <w:abstractNumId w:val="25"/>
+    <w:abstractNumId w:val="26"/>
   </w:num>
   <w:num w:numId="5">
     <w:abstractNumId w:val="0"/>
@@ -3548,7 +3498,7 @@
     <w:abstractNumId w:val="23"/>
   </w:num>
   <w:num w:numId="8">
-    <w:abstractNumId w:val="28"/>
+    <w:abstractNumId w:val="29"/>
   </w:num>
   <w:num w:numId="9">
     <w:abstractNumId w:val="7"/>
@@ -3557,7 +3507,7 @@
     <w:abstractNumId w:val="20"/>
   </w:num>
   <w:num w:numId="11">
-    <w:abstractNumId w:val="31"/>
+    <w:abstractNumId w:val="32"/>
   </w:num>
   <w:num w:numId="12">
     <w:abstractNumId w:val="24"/>
@@ -3575,7 +3525,7 @@
     <w:abstractNumId w:val="4"/>
   </w:num>
   <w:num w:numId="17">
-    <w:abstractNumId w:val="27"/>
+    <w:abstractNumId w:val="28"/>
   </w:num>
   <w:num w:numId="18">
     <w:abstractNumId w:val="13"/>
@@ -3587,13 +3537,13 @@
     <w:abstractNumId w:val="8"/>
   </w:num>
   <w:num w:numId="21">
-    <w:abstractNumId w:val="29"/>
+    <w:abstractNumId w:val="30"/>
   </w:num>
   <w:num w:numId="22">
-    <w:abstractNumId w:val="26"/>
+    <w:abstractNumId w:val="27"/>
   </w:num>
   <w:num w:numId="23">
-    <w:abstractNumId w:val="30"/>
+    <w:abstractNumId w:val="31"/>
   </w:num>
   <w:num w:numId="24">
     <w:abstractNumId w:val="22"/>
@@ -3621,6 +3571,9 @@
   </w:num>
   <w:num w:numId="32">
     <w:abstractNumId w:val="18"/>
+  </w:num>
+  <w:num w:numId="33">
+    <w:abstractNumId w:val="25"/>
   </w:num>
 </w:numbering>
 </file>
@@ -5182,13 +5135,17 @@
     <w:basedOn w:val="a2"/>
     <w:link w:val="code0"/>
     <w:qFormat/>
-    <w:rsid w:val="007C191E"/>
+    <w:rsid w:val="00A77F81"/>
     <w:pPr>
       <w:pBdr>
+        <w:top w:val="single" w:sz="4" w:space="1" w:color="auto"/>
         <w:left w:val="single" w:sz="4" w:space="4" w:color="auto"/>
+        <w:bottom w:val="single" w:sz="4" w:space="1" w:color="auto"/>
+        <w:right w:val="single" w:sz="4" w:space="4" w:color="auto"/>
       </w:pBdr>
     </w:pPr>
     <w:rPr>
+      <w:rFonts w:ascii="Consolas" w:hAnsi="Consolas"/>
       <w:color w:val="276D5B" w:themeColor="accent3" w:themeShade="80"/>
     </w:rPr>
   </w:style>
@@ -5208,11 +5165,11 @@
     <w:name w:val="code 字符"/>
     <w:basedOn w:val="a3"/>
     <w:link w:val="code"/>
-    <w:rsid w:val="007C191E"/>
-    <w:rPr>
-      <w:rFonts w:ascii="Consolas" w:eastAsia="微软雅黑" w:hAnsi="Consolas"/>
+    <w:rsid w:val="00A77F81"/>
+    <w:rPr>
+      <w:rFonts w:ascii="Consolas" w:eastAsia="Microsoft YaHei UI" w:hAnsi="Consolas"/>
       <w:color w:val="276D5B" w:themeColor="accent3" w:themeShade="80"/>
-      <w:sz w:val="21"/>
+      <w:sz w:val="24"/>
     </w:rPr>
   </w:style>
 </w:styles>
